--- a/Project Description.docx
+++ b/Project Description.docx
@@ -6,12 +6,12 @@
       <w:pPr>
         <w:jc w:val="center"/>
         <w:rPr>
-          <w:sz w:val="28"/>
-        </w:rPr>
-      </w:pPr>
-      <w:r>
-        <w:rPr>
-          <w:sz w:val="28"/>
+          <w:sz w:val="32"/>
+        </w:rPr>
+      </w:pPr>
+      <w:r>
+        <w:rPr>
+          <w:sz w:val="32"/>
         </w:rPr>
         <w:t xml:space="preserve">Распознавание языка жестов при помощи </w:t>
       </w:r>
@@ -20,12 +20,12 @@
       <w:pPr>
         <w:jc w:val="center"/>
         <w:rPr>
-          <w:sz w:val="28"/>
-        </w:rPr>
-      </w:pPr>
-      <w:r>
-        <w:rPr>
-          <w:sz w:val="28"/>
+          <w:sz w:val="32"/>
+        </w:rPr>
+      </w:pPr>
+      <w:r>
+        <w:rPr>
+          <w:sz w:val="32"/>
         </w:rPr>
         <w:t>методов машинного обучения и нейронных сетей</w:t>
       </w:r>
@@ -58,7 +58,13 @@
         <w:rPr>
           <w:sz w:val="28"/>
         </w:rPr>
-        <w:t xml:space="preserve">а жестов, на которым общаются </w:t>
+        <w:t>а жестов, на которо</w:t>
+      </w:r>
+      <w:r>
+        <w:rPr>
+          <w:sz w:val="28"/>
+        </w:rPr>
+        <w:t xml:space="preserve">м общаются </w:t>
       </w:r>
       <w:proofErr w:type="gramStart"/>
       <w:r>
@@ -440,7 +446,37 @@
         <w:rPr>
           <w:sz w:val="28"/>
         </w:rPr>
-        <w:t xml:space="preserve">Поэтому я написал оба, пока лучше себя показывает </w:t>
+        <w:t>Я</w:t>
+      </w:r>
+      <w:r>
+        <w:rPr>
+          <w:sz w:val="28"/>
+        </w:rPr>
+        <w:t xml:space="preserve"> </w:t>
+      </w:r>
+      <w:r>
+        <w:rPr>
+          <w:sz w:val="28"/>
+        </w:rPr>
+        <w:t>реализовал</w:t>
+      </w:r>
+      <w:r>
+        <w:rPr>
+          <w:sz w:val="28"/>
+        </w:rPr>
+        <w:t xml:space="preserve"> оба</w:t>
+      </w:r>
+      <w:r>
+        <w:rPr>
+          <w:sz w:val="28"/>
+        </w:rPr>
+        <w:t xml:space="preserve"> варианта</w:t>
+      </w:r>
+      <w:r>
+        <w:rPr>
+          <w:sz w:val="28"/>
+        </w:rPr>
+        <w:t xml:space="preserve">, пока лучше себя показывает </w:t>
       </w:r>
       <w:proofErr w:type="spellStart"/>
       <w:r>
@@ -455,7 +491,19 @@
         <w:rPr>
           <w:sz w:val="28"/>
         </w:rPr>
-        <w:t>, но проект пока находится на стадии разработки, поэтому это не окончательное решение.</w:t>
+        <w:t xml:space="preserve">, но проект </w:t>
+      </w:r>
+      <w:r>
+        <w:rPr>
+          <w:sz w:val="28"/>
+        </w:rPr>
+        <w:t>еще</w:t>
+      </w:r>
+      <w:r>
+        <w:rPr>
+          <w:sz w:val="28"/>
+        </w:rPr>
+        <w:t xml:space="preserve"> находится на стадии разработки, поэтому это не окончательное решение.</w:t>
       </w:r>
     </w:p>
     <w:p>
@@ -475,7 +523,6 @@
         <w:rPr>
           <w:sz w:val="28"/>
         </w:rPr>
-        <w:lastRenderedPageBreak/>
         <w:t xml:space="preserve">На данном этапе </w:t>
       </w:r>
       <w:proofErr w:type="spellStart"/>
@@ -505,13 +552,19 @@
         <w:rPr>
           <w:sz w:val="28"/>
         </w:rPr>
-        <w:t xml:space="preserve"> выборке. </w:t>
-      </w:r>
-      <w:r>
-        <w:rPr>
-          <w:sz w:val="28"/>
-        </w:rPr>
-        <w:t xml:space="preserve">А </w:t>
+        <w:t xml:space="preserve"> выборке</w:t>
+      </w:r>
+      <w:r>
+        <w:rPr>
+          <w:sz w:val="28"/>
+        </w:rPr>
+        <w:t>, а</w:t>
+      </w:r>
+      <w:r>
+        <w:rPr>
+          <w:sz w:val="28"/>
+        </w:rPr>
+        <w:t xml:space="preserve"> </w:t>
       </w:r>
       <w:r>
         <w:rPr>
@@ -614,7 +667,19 @@
         <w:rPr>
           <w:sz w:val="28"/>
         </w:rPr>
-        <w:t>/дерево решений), делаем предсказание фрагмента видео от между двумя последними стартовыми позициями</w:t>
+        <w:t>/дерево решений), делаем предсказание фрагмента в</w:t>
+      </w:r>
+      <w:r>
+        <w:rPr>
+          <w:sz w:val="28"/>
+        </w:rPr>
+        <w:t>идео</w:t>
+      </w:r>
+      <w:r>
+        <w:rPr>
+          <w:sz w:val="28"/>
+        </w:rPr>
+        <w:t xml:space="preserve"> между двумя последними стартовыми позициями</w:t>
       </w:r>
     </w:p>
     <w:p>
@@ -632,21 +697,19 @@
         <w:rPr>
           <w:sz w:val="28"/>
         </w:rPr>
-        <w:t xml:space="preserve">После определения, что это </w:t>
-      </w:r>
-      <w:proofErr w:type="gramStart"/>
-      <w:r>
-        <w:rPr>
-          <w:sz w:val="28"/>
-        </w:rPr>
-        <w:t>был за жест выведем</w:t>
-      </w:r>
-      <w:proofErr w:type="gramEnd"/>
-      <w:r>
-        <w:rPr>
-          <w:sz w:val="28"/>
-        </w:rPr>
-        <w:t xml:space="preserve"> его на экран</w:t>
+        <w:t>После определения, что это был за жест</w:t>
+      </w:r>
+      <w:r>
+        <w:rPr>
+          <w:sz w:val="28"/>
+        </w:rPr>
+        <w:t>,</w:t>
+      </w:r>
+      <w:r>
+        <w:rPr>
+          <w:sz w:val="28"/>
+        </w:rPr>
+        <w:t xml:space="preserve"> выведем его на экран</w:t>
       </w:r>
     </w:p>
     <w:p>
@@ -685,16 +748,22 @@
         <w:rPr>
           <w:sz w:val="28"/>
         </w:rPr>
-        <w:t>10 жестов, каждый из которых представлен в ней повторениями 4-5 разных людей по 5 раз (4 * 5 микро видео)</w:t>
-      </w:r>
-      <w:r>
-        <w:rPr>
-          <w:sz w:val="28"/>
-        </w:rPr>
-        <w:t>.</w:t>
+        <w:t>10 жестов, каждый из которых представлен в ней повторениями 4-5 разных людей по 5 раз (4 * 5 микро ви</w:t>
       </w:r>
       <w:bookmarkStart w:id="0" w:name="_GoBack"/>
       <w:bookmarkEnd w:id="0"/>
+      <w:r>
+        <w:rPr>
+          <w:sz w:val="28"/>
+        </w:rPr>
+        <w:t>део)</w:t>
+      </w:r>
+      <w:r>
+        <w:rPr>
+          <w:sz w:val="28"/>
+        </w:rPr>
+        <w:t>.</w:t>
+      </w:r>
     </w:p>
     <w:p>
       <w:pPr>
@@ -706,7 +775,19 @@
         <w:rPr>
           <w:sz w:val="28"/>
         </w:rPr>
-        <w:t>В ближайшее время будет разрабатываться приложение, детектор начальной позиции, происходить сбор базы данных.</w:t>
+        <w:t xml:space="preserve">В ближайшее время будет разрабатываться приложение, детектор начальной позиции, происходить </w:t>
+      </w:r>
+      <w:r>
+        <w:rPr>
+          <w:sz w:val="28"/>
+        </w:rPr>
+        <w:t>расширение</w:t>
+      </w:r>
+      <w:r>
+        <w:rPr>
+          <w:sz w:val="28"/>
+        </w:rPr>
+        <w:t xml:space="preserve"> базы данных.</w:t>
       </w:r>
     </w:p>
     <w:sectPr>
@@ -1879,7 +1960,7 @@
 </file>
 
 <file path=customXml/itemProps1.xml><?xml version="1.0" encoding="utf-8"?>
-<ds:datastoreItem xmlns:ds="http://schemas.openxmlformats.org/officeDocument/2006/customXml" ds:itemID="{2F2A3360-763C-47DC-B9C5-143C8FAB0645}">
+<ds:datastoreItem xmlns:ds="http://schemas.openxmlformats.org/officeDocument/2006/customXml" ds:itemID="{B9E7E87D-635E-417E-9912-DA13B89853F5}">
   <ds:schemaRefs>
     <ds:schemaRef ds:uri="http://schemas.openxmlformats.org/officeDocument/2006/bibliography"/>
   </ds:schemaRefs>
